--- a/Disinfectant Booth/Disinfactant Booth in Bangladesh.docx
+++ b/Disinfectant Booth/Disinfactant Booth in Bangladesh.docx
@@ -391,6 +391,7 @@
         <w:rPr>
           <w:noProof/>
         </w:rPr>
+        <w:lastRenderedPageBreak/>
         <w:drawing>
           <wp:inline distT="0" distB="0" distL="0" distR="0" wp14:anchorId="00DCEF61" wp14:editId="36D8035A">
             <wp:extent cx="5943600" cy="4760211"/>
@@ -450,6 +451,7 @@
         <w:rPr>
           <w:noProof/>
         </w:rPr>
+        <w:lastRenderedPageBreak/>
         <w:drawing>
           <wp:inline distT="0" distB="0" distL="0" distR="0" wp14:anchorId="1805667F" wp14:editId="2239CA10">
             <wp:extent cx="5943600" cy="5797521"/>
@@ -502,74 +504,250 @@
     </w:p>
     <w:p/>
     <w:p/>
+    <w:p>
+      <w:r>
+        <w:rPr>
+          <w:noProof/>
+        </w:rPr>
+        <mc:AlternateContent>
+          <mc:Choice Requires="wpc">
+            <w:drawing>
+              <wp:anchor distT="0" distB="0" distL="114300" distR="114300" simplePos="0" relativeHeight="251660288" behindDoc="0" locked="0" layoutInCell="1" allowOverlap="1" wp14:anchorId="178CB9C3" wp14:editId="065DE51D">
+                <wp:simplePos x="0" y="0"/>
+                <wp:positionH relativeFrom="column">
+                  <wp:posOffset>-107950</wp:posOffset>
+                </wp:positionH>
+                <wp:positionV relativeFrom="paragraph">
+                  <wp:posOffset>279400</wp:posOffset>
+                </wp:positionV>
+                <wp:extent cx="5626100" cy="3765550"/>
+                <wp:effectExtent l="0" t="0" r="0" b="0"/>
+                <wp:wrapNone/>
+                <wp:docPr id="6" name="Canvas 6"/>
+                <wp:cNvGraphicFramePr>
+                  <a:graphicFrameLocks xmlns:a="http://schemas.openxmlformats.org/drawingml/2006/main" noChangeAspect="1"/>
+                </wp:cNvGraphicFramePr>
+                <a:graphic xmlns:a="http://schemas.openxmlformats.org/drawingml/2006/main">
+                  <a:graphicData uri="http://schemas.microsoft.com/office/word/2010/wordprocessingCanvas">
+                    <wpc:wpc>
+                      <wpc:bg>
+                        <a:noFill/>
+                      </wpc:bg>
+                      <wpc:whole>
+                        <a:ln>
+                          <a:noFill/>
+                        </a:ln>
+                      </wpc:whole>
+                      <pic:pic xmlns:pic="http://schemas.openxmlformats.org/drawingml/2006/picture">
+                        <pic:nvPicPr>
+                          <pic:cNvPr id="5" name="Picture 5"/>
+                          <pic:cNvPicPr>
+                            <a:picLocks noChangeAspect="1" noChangeArrowheads="1"/>
+                          </pic:cNvPicPr>
+                        </pic:nvPicPr>
+                        <pic:blipFill>
+                          <a:blip r:embed="rId7">
+                            <a:extLst>
+                              <a:ext uri="{28A0092B-C50C-407E-A947-70E740481C1C}">
+                                <a14:useLocalDpi xmlns:a14="http://schemas.microsoft.com/office/drawing/2010/main" val="0"/>
+                              </a:ext>
+                            </a:extLst>
+                          </a:blip>
+                          <a:srcRect/>
+                          <a:stretch>
+                            <a:fillRect/>
+                          </a:stretch>
+                        </pic:blipFill>
+                        <pic:spPr bwMode="auto">
+                          <a:xfrm>
+                            <a:off x="35999" y="218879"/>
+                            <a:ext cx="5384800" cy="3311721"/>
+                          </a:xfrm>
+                          <a:prstGeom prst="rect">
+                            <a:avLst/>
+                          </a:prstGeom>
+                          <a:noFill/>
+                          <a:ln>
+                            <a:noFill/>
+                          </a:ln>
+                          <a:extLst>
+                            <a:ext uri="{909E8E84-426E-40DD-AFC4-6F175D3DCCD1}">
+                              <a14:hiddenFill xmlns:a14="http://schemas.microsoft.com/office/drawing/2010/main">
+                                <a:solidFill>
+                                  <a:srgbClr val="FFFFFF"/>
+                                </a:solidFill>
+                              </a14:hiddenFill>
+                            </a:ext>
+                            <a:ext uri="{91240B29-F687-4F45-9708-019B960494DF}">
+                              <a14:hiddenLine xmlns:a14="http://schemas.microsoft.com/office/drawing/2010/main" w="9525">
+                                <a:solidFill>
+                                  <a:srgbClr val="000000"/>
+                                </a:solidFill>
+                                <a:miter lim="800000"/>
+                                <a:headEnd/>
+                                <a:tailEnd/>
+                              </a14:hiddenLine>
+                            </a:ext>
+                          </a:extLst>
+                        </pic:spPr>
+                      </pic:pic>
+                    </wpc:wpc>
+                  </a:graphicData>
+                </a:graphic>
+                <wp14:sizeRelH relativeFrom="page">
+                  <wp14:pctWidth>0</wp14:pctWidth>
+                </wp14:sizeRelH>
+                <wp14:sizeRelV relativeFrom="page">
+                  <wp14:pctHeight>0</wp14:pctHeight>
+                </wp14:sizeRelV>
+              </wp:anchor>
+            </w:drawing>
+          </mc:Choice>
+          <mc:Fallback>
+            <w:pict>
+              <v:group w14:anchorId="77982DE6" id="Canvas 6" o:spid="_x0000_s1026" editas="canvas" style="position:absolute;margin-left:-8.5pt;margin-top:22pt;width:443pt;height:296.5pt;z-index:251660288" coordsize="56261,37655" o:gfxdata="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">
+                <v:shapetype id="_x0000_t75" coordsize="21600,21600" o:spt="75" o:preferrelative="t" path="m@4@5l@4@11@9@11@9@5xe" filled="f" stroked="f">
+                  <v:stroke joinstyle="miter"/>
+                  <v:formulas>
+                    <v:f eqn="if lineDrawn pixelLineWidth 0"/>
+                    <v:f eqn="sum @0 1 0"/>
+                    <v:f eqn="sum 0 0 @1"/>
+                    <v:f eqn="prod @2 1 2"/>
+                    <v:f eqn="prod @3 21600 pixelWidth"/>
+                    <v:f eqn="prod @3 21600 pixelHeight"/>
+                    <v:f eqn="sum @0 0 1"/>
+                    <v:f eqn="prod @6 1 2"/>
+                    <v:f eqn="prod @7 21600 pixelWidth"/>
+                    <v:f eqn="sum @8 21600 0"/>
+                    <v:f eqn="prod @7 21600 pixelHeight"/>
+                    <v:f eqn="sum @10 21600 0"/>
+                  </v:formulas>
+                  <v:path o:extrusionok="f" gradientshapeok="t" o:connecttype="rect"/>
+                  <o:lock v:ext="edit" aspectratio="t"/>
+                </v:shapetype>
+                <v:shape id="_x0000_s1027" type="#_x0000_t75" style="position:absolute;width:56261;height:37655;visibility:visible;mso-wrap-style:square">
+                  <v:fill o:detectmouseclick="t"/>
+                  <v:path o:connecttype="none"/>
+                </v:shape>
+                <v:shape id="Picture 5" o:spid="_x0000_s1028" type="#_x0000_t75" style="position:absolute;left:359;top:2188;width:53848;height:33118;visibility:visible;mso-wrap-style:square" o:gfxdata="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">
+                  <v:imagedata r:id="rId8" o:title=""/>
+                </v:shape>
+              </v:group>
+            </w:pict>
+          </mc:Fallback>
+        </mc:AlternateContent>
+      </w:r>
+    </w:p>
+    <w:p/>
+    <w:p/>
+    <w:p/>
+    <w:p>
+      <w:pPr>
+        <w:rPr>
+          <w:noProof/>
+        </w:rPr>
+      </w:pPr>
+    </w:p>
     <w:p/>
     <w:p/>
     <w:p/>
     <w:p/>
-    <w:p/>
-    <w:p/>
+    <w:p>
+      <w:pPr>
+        <w:rPr>
+          <w:noProof/>
+        </w:rPr>
+      </w:pPr>
+    </w:p>
+    <w:p>
+      <w:pPr>
+        <w:rPr>
+          <w:noProof/>
+        </w:rPr>
+      </w:pPr>
+    </w:p>
+    <w:p>
+      <w:pPr>
+        <w:rPr>
+          <w:noProof/>
+        </w:rPr>
+      </w:pPr>
+    </w:p>
+    <w:p>
+      <w:pPr>
+        <w:rPr>
+          <w:noProof/>
+        </w:rPr>
+      </w:pPr>
+    </w:p>
+    <w:p>
+      <w:pPr>
+        <w:rPr>
+          <w:noProof/>
+        </w:rPr>
+      </w:pPr>
+    </w:p>
+    <w:p>
+      <w:pPr>
+        <w:rPr>
+          <w:noProof/>
+        </w:rPr>
+      </w:pPr>
+    </w:p>
+    <w:p>
+      <w:pPr>
+        <w:rPr>
+          <w:noProof/>
+        </w:rPr>
+      </w:pPr>
+    </w:p>
+    <w:p>
+      <w:pPr>
+        <w:rPr>
+          <w:noProof/>
+        </w:rPr>
+      </w:pPr>
+    </w:p>
+    <w:p>
+      <w:pPr>
+        <w:rPr>
+          <w:noProof/>
+        </w:rPr>
+      </w:pPr>
+    </w:p>
+    <w:p>
+      <w:pPr>
+        <w:rPr>
+          <w:noProof/>
+        </w:rPr>
+      </w:pPr>
+    </w:p>
+    <w:p>
+      <w:pPr>
+        <w:rPr>
+          <w:noProof/>
+        </w:rPr>
+      </w:pPr>
+    </w:p>
+    <w:p>
+      <w:pPr>
+        <w:rPr>
+          <w:noProof/>
+        </w:rPr>
+      </w:pPr>
+    </w:p>
+    <w:p>
+      <w:pPr>
+        <w:rPr>
+          <w:noProof/>
+        </w:rPr>
+      </w:pPr>
+    </w:p>
     <w:p>
       <w:r>
         <w:rPr>
           <w:noProof/>
         </w:rPr>
-        <w:drawing>
-          <wp:inline distT="0" distB="0" distL="0" distR="0" wp14:anchorId="1E099CEF" wp14:editId="695BDC03">
-            <wp:extent cx="5942906" cy="4324350"/>
-            <wp:effectExtent l="0" t="0" r="1270" b="0"/>
-            <wp:docPr id="3" name="Picture 3"/>
-            <wp:cNvGraphicFramePr>
-              <a:graphicFrameLocks xmlns:a="http://schemas.openxmlformats.org/drawingml/2006/main" noChangeAspect="1"/>
-            </wp:cNvGraphicFramePr>
-            <a:graphic xmlns:a="http://schemas.openxmlformats.org/drawingml/2006/main">
-              <a:graphicData uri="http://schemas.openxmlformats.org/drawingml/2006/picture">
-                <pic:pic xmlns:pic="http://schemas.openxmlformats.org/drawingml/2006/picture">
-                  <pic:nvPicPr>
-                    <pic:cNvPr id="0" name="Picture 3"/>
-                    <pic:cNvPicPr>
-                      <a:picLocks noChangeAspect="1" noChangeArrowheads="1"/>
-                    </pic:cNvPicPr>
-                  </pic:nvPicPr>
-                  <pic:blipFill>
-                    <a:blip r:embed="rId7">
-                      <a:extLst>
-                        <a:ext uri="{28A0092B-C50C-407E-A947-70E740481C1C}">
-                          <a14:useLocalDpi xmlns:a14="http://schemas.microsoft.com/office/drawing/2010/main" val="0"/>
-                        </a:ext>
-                      </a:extLst>
-                    </a:blip>
-                    <a:srcRect/>
-                    <a:stretch>
-                      <a:fillRect/>
-                    </a:stretch>
-                  </pic:blipFill>
-                  <pic:spPr bwMode="auto">
-                    <a:xfrm>
-                      <a:off x="0" y="0"/>
-                      <a:ext cx="5948786" cy="4328628"/>
-                    </a:xfrm>
-                    <a:prstGeom prst="rect">
-                      <a:avLst/>
-                    </a:prstGeom>
-                    <a:noFill/>
-                    <a:ln>
-                      <a:noFill/>
-                    </a:ln>
-                  </pic:spPr>
-                </pic:pic>
-              </a:graphicData>
-            </a:graphic>
-          </wp:inline>
-        </w:drawing>
-      </w:r>
-    </w:p>
-    <w:p/>
-    <w:p>
-      <w:r>
-        <w:rPr>
-          <w:noProof/>
-        </w:rPr>
-        <w:lastRenderedPageBreak/>
         <w:drawing>
           <wp:inline distT="0" distB="0" distL="0" distR="0" wp14:anchorId="4301B4E2" wp14:editId="33851F3D">
             <wp:extent cx="5943600" cy="3536419"/>
@@ -588,7 +766,7 @@
                     </pic:cNvPicPr>
                   </pic:nvPicPr>
                   <pic:blipFill>
-                    <a:blip r:embed="rId8">
+                    <a:blip r:embed="rId9">
                       <a:extLst>
                         <a:ext uri="{28A0092B-C50C-407E-A947-70E740481C1C}">
                           <a14:useLocalDpi xmlns:a14="http://schemas.microsoft.com/office/drawing/2010/main" val="0"/>
@@ -833,6 +1011,7 @@
           </w:p>
           <w:p>
             <w:r>
+              <w:lastRenderedPageBreak/>
               <w:t>Academic Institutions,</w:t>
             </w:r>
           </w:p>
@@ -870,6 +1049,7 @@
                 <w:sz w:val="23"/>
                 <w:szCs w:val="23"/>
               </w:rPr>
+              <w:lastRenderedPageBreak/>
               <w:t>Dimension:</w:t>
             </w:r>
           </w:p>
@@ -1468,7 +1648,6 @@
           <w:sz w:val="23"/>
           <w:szCs w:val="23"/>
         </w:rPr>
-        <w:lastRenderedPageBreak/>
         <w:t>Terms &amp; Condition:</w:t>
       </w:r>
     </w:p>
@@ -1990,7 +2169,7 @@
       </w:r>
     </w:p>
     <w:sectPr>
-      <w:pgSz w:w="12240" w:h="15840"/>
+      <w:pgSz w:w="15840" w:h="12240" w:orient="landscape"/>
       <w:pgMar w:top="1440" w:right="1440" w:bottom="1440" w:left="1440" w:header="720" w:footer="720" w:gutter="0"/>
       <w:cols w:space="720"/>
       <w:docGrid w:linePitch="360"/>
@@ -2394,6 +2573,7 @@
     <w:lsdException w:name="HTML Sample" w:semiHidden="1" w:unhideWhenUsed="1"/>
     <w:lsdException w:name="HTML Typewriter" w:semiHidden="1" w:unhideWhenUsed="1"/>
     <w:lsdException w:name="HTML Variable" w:semiHidden="1" w:unhideWhenUsed="1"/>
+    <w:lsdException w:name="Normal Table" w:semiHidden="1" w:unhideWhenUsed="1"/>
     <w:lsdException w:name="annotation subject" w:semiHidden="1" w:unhideWhenUsed="1"/>
     <w:lsdException w:name="No List" w:semiHidden="1" w:unhideWhenUsed="1"/>
     <w:lsdException w:name="Outline List 1" w:semiHidden="1" w:unhideWhenUsed="1"/>
@@ -2436,8 +2616,11 @@
     <w:lsdException w:name="Table Contemporary" w:semiHidden="1" w:unhideWhenUsed="1"/>
     <w:lsdException w:name="Table Elegant" w:semiHidden="1" w:unhideWhenUsed="1"/>
     <w:lsdException w:name="Table Professional" w:semiHidden="1" w:unhideWhenUsed="1"/>
+    <w:lsdException w:name="Table Subtle 1" w:semiHidden="1" w:unhideWhenUsed="1"/>
     <w:lsdException w:name="Table Subtle 2" w:semiHidden="1" w:unhideWhenUsed="1"/>
     <w:lsdException w:name="Table Web 1" w:semiHidden="1" w:unhideWhenUsed="1"/>
+    <w:lsdException w:name="Table Web 2" w:semiHidden="1" w:unhideWhenUsed="1"/>
+    <w:lsdException w:name="Table Web 3" w:semiHidden="1" w:unhideWhenUsed="1"/>
     <w:lsdException w:name="Balloon Text" w:semiHidden="1" w:unhideWhenUsed="1"/>
     <w:lsdException w:name="Table Grid" w:uiPriority="39"/>
     <w:lsdException w:name="Table Theme" w:semiHidden="1" w:unhideWhenUsed="1"/>
